--- a/数值分析实验四.docx
+++ b/数值分析实验四.docx
@@ -497,6 +497,7 @@
         <w:spacing w:beforeLines="80" w:before="192" w:after="60" w:line="360" w:lineRule="auto"/>
         <w:ind w:right="-9" w:firstLineChars="686" w:firstLine="2204"/>
         <w:rPr>
+          <w:rFonts w:hint="eastAsia"/>
           <w:b/>
           <w:sz w:val="32"/>
           <w:u w:val="single"/>
@@ -536,24 +537,50 @@
           <w:sz w:val="32"/>
           <w:u w:val="single"/>
         </w:rPr>
-        <w:t xml:space="preserve">                     </w:t>
+        <w:t xml:space="preserve">   </w:t>
       </w:r>
-    </w:p>
-    <w:p>
-      <w:pPr>
-        <w:spacing w:beforeLines="80" w:before="192" w:after="60" w:line="360" w:lineRule="auto"/>
-        <w:ind w:firstLineChars="686" w:firstLine="2204"/>
-        <w:rPr>
+      <w:r>
+        <w:rPr>
+          <w:rFonts w:hint="eastAsia"/>
           <w:b/>
           <w:sz w:val="32"/>
           <w:u w:val="single"/>
         </w:rPr>
-      </w:pPr>
+        <w:t>计算机科学与技术</w:t>
+      </w:r>
+      <w:r>
+        <w:rPr>
+          <w:b/>
+          <w:sz w:val="32"/>
+          <w:u w:val="single"/>
+        </w:rPr>
+        <w:t xml:space="preserve"> </w:t>
+      </w:r>
       <w:r>
         <w:rPr>
           <w:rFonts w:hint="eastAsia"/>
           <w:b/>
           <w:sz w:val="32"/>
+          <w:u w:val="single"/>
+        </w:rPr>
+        <w:t xml:space="preserve"> </w:t>
+      </w:r>
+    </w:p>
+    <w:p>
+      <w:pPr>
+        <w:spacing w:beforeLines="80" w:before="192" w:after="60" w:line="360" w:lineRule="auto"/>
+        <w:ind w:firstLineChars="686" w:firstLine="2204"/>
+        <w:rPr>
+          <w:b/>
+          <w:sz w:val="32"/>
+          <w:u w:val="single"/>
+        </w:rPr>
+      </w:pPr>
+      <w:r>
+        <w:rPr>
+          <w:rFonts w:hint="eastAsia"/>
+          <w:b/>
+          <w:sz w:val="32"/>
         </w:rPr>
         <w:t>姓</w:t>
       </w:r>
@@ -585,18 +612,35 @@
           <w:sz w:val="32"/>
           <w:u w:val="single"/>
         </w:rPr>
-        <w:t xml:space="preserve">                     </w:t>
+        <w:t xml:space="preserve">       </w:t>
       </w:r>
-    </w:p>
-    <w:p>
-      <w:pPr>
-        <w:spacing w:beforeLines="80" w:before="192" w:after="60" w:line="360" w:lineRule="auto"/>
-        <w:ind w:right="-9" w:firstLineChars="686" w:firstLine="2204"/>
-        <w:rPr>
+      <w:r>
+        <w:rPr>
+          <w:rFonts w:hint="eastAsia"/>
           <w:b/>
           <w:sz w:val="32"/>
           <w:u w:val="single"/>
         </w:rPr>
+        <w:t>刘宇轩</w:t>
+      </w:r>
+      <w:r>
+        <w:rPr>
+          <w:b/>
+          <w:sz w:val="32"/>
+          <w:u w:val="single"/>
+        </w:rPr>
+        <w:t xml:space="preserve">        </w:t>
+      </w:r>
+    </w:p>
+    <w:p>
+      <w:pPr>
+        <w:spacing w:beforeLines="80" w:before="192" w:after="60" w:line="360" w:lineRule="auto"/>
+        <w:ind w:right="-9" w:firstLineChars="686" w:firstLine="2204"/>
+        <w:rPr>
+          <w:b/>
+          <w:sz w:val="32"/>
+          <w:u w:val="single"/>
+        </w:rPr>
       </w:pPr>
       <w:r>
         <w:rPr>
@@ -632,8 +676,25 @@
           <w:sz w:val="32"/>
           <w:u w:val="single"/>
         </w:rPr>
-        <w:t xml:space="preserve">                     </w:t>
+        <w:t xml:space="preserve">    </w:t>
       </w:r>
+      <w:r>
+        <w:rPr>
+          <w:rFonts w:hint="eastAsia"/>
+          <w:b/>
+          <w:sz w:val="32"/>
+          <w:u w:val="single"/>
+        </w:rPr>
+        <w:t xml:space="preserve">  2023112455</w:t>
+      </w:r>
+      <w:r>
+        <w:rPr>
+          <w:b/>
+          <w:sz w:val="32"/>
+          <w:u w:val="single"/>
+        </w:rPr>
+        <w:t xml:space="preserve">     </w:t>
+      </w:r>
     </w:p>
     <w:p>
       <w:pPr>
@@ -644,13 +705,528 @@
         </w:rPr>
       </w:pPr>
     </w:p>
+    <w:p>
+      <w:pPr>
+        <w:widowControl/>
+        <w:spacing w:beforeLines="0" w:before="0" w:afterLines="0" w:after="0" w:line="240" w:lineRule="auto"/>
+        <w:ind w:firstLineChars="0" w:firstLine="0"/>
+        <w:jc w:val="left"/>
+        <w:rPr>
+          <w:color w:val="000000"/>
+        </w:rPr>
+      </w:pPr>
+      <w:r>
+        <w:rPr>
+          <w:color w:val="000000"/>
+        </w:rPr>
+        <w:br w:type="page"/>
+      </w:r>
+    </w:p>
+    <w:p>
+      <w:pPr>
+        <w:spacing w:before="60" w:after="60"/>
+        <w:ind w:firstLineChars="0" w:firstLine="0"/>
+        <w:rPr>
+          <w:noProof/>
+        </w:rPr>
+      </w:pPr>
+      <w:r>
+        <w:rPr>
+          <w:rFonts w:hint="eastAsia"/>
+          <w:color w:val="000000"/>
+        </w:rPr>
+        <w:lastRenderedPageBreak/>
+        <w:t>一、实验题目</w:t>
+      </w:r>
+    </w:p>
+    <w:p>
+      <w:pPr>
+        <w:spacing w:before="60" w:after="60"/>
+        <w:ind w:firstLineChars="0" w:firstLine="0"/>
+        <w:rPr>
+          <w:color w:val="000000"/>
+        </w:rPr>
+      </w:pPr>
+      <w:r>
+        <w:rPr>
+          <w:noProof/>
+        </w:rPr>
+        <w:drawing>
+          <wp:inline distT="0" distB="0" distL="0" distR="0" wp14:anchorId="305EB669" wp14:editId="3315984B">
+            <wp:extent cx="5904230" cy="2303780"/>
+            <wp:effectExtent l="0" t="0" r="1270" b="1270"/>
+            <wp:docPr id="1536865800" name="图片 1"/>
+            <wp:cNvGraphicFramePr>
+              <a:graphicFrameLocks xmlns:a="http://schemas.openxmlformats.org/drawingml/2006/main" noChangeAspect="1"/>
+            </wp:cNvGraphicFramePr>
+            <a:graphic xmlns:a="http://schemas.openxmlformats.org/drawingml/2006/main">
+              <a:graphicData uri="http://schemas.openxmlformats.org/drawingml/2006/picture">
+                <pic:pic xmlns:pic="http://schemas.openxmlformats.org/drawingml/2006/picture">
+                  <pic:nvPicPr>
+                    <pic:cNvPr id="1536865800" name=""/>
+                    <pic:cNvPicPr/>
+                  </pic:nvPicPr>
+                  <pic:blipFill>
+                    <a:blip r:embed="rId9"/>
+                    <a:stretch>
+                      <a:fillRect/>
+                    </a:stretch>
+                  </pic:blipFill>
+                  <pic:spPr>
+                    <a:xfrm>
+                      <a:off x="0" y="0"/>
+                      <a:ext cx="5904230" cy="2303780"/>
+                    </a:xfrm>
+                    <a:prstGeom prst="rect">
+                      <a:avLst/>
+                    </a:prstGeom>
+                  </pic:spPr>
+                </pic:pic>
+              </a:graphicData>
+            </a:graphic>
+          </wp:inline>
+        </w:drawing>
+      </w:r>
+    </w:p>
+    <w:p>
+      <w:pPr>
+        <w:spacing w:before="60" w:after="60"/>
+        <w:ind w:firstLineChars="0" w:firstLine="0"/>
+        <w:rPr>
+          <w:color w:val="000000"/>
+        </w:rPr>
+      </w:pPr>
+      <w:r>
+        <w:rPr>
+          <w:rFonts w:hint="eastAsia"/>
+          <w:color w:val="000000"/>
+        </w:rPr>
+        <w:t>二、数学原理</w:t>
+      </w:r>
+    </w:p>
+    <w:p>
+      <w:pPr>
+        <w:widowControl/>
+        <w:spacing w:beforeLines="0" w:before="0" w:afterLines="0" w:after="0" w:line="240" w:lineRule="auto"/>
+        <w:ind w:firstLineChars="0" w:firstLine="0"/>
+        <w:jc w:val="left"/>
+        <w:rPr>
+          <w:color w:val="000000"/>
+        </w:rPr>
+      </w:pPr>
+      <w:r>
+        <w:rPr>
+          <w:color w:val="000000"/>
+        </w:rPr>
+        <w:br w:type="page"/>
+      </w:r>
+    </w:p>
+    <w:p>
+      <w:pPr>
+        <w:spacing w:before="60" w:after="60"/>
+        <w:ind w:firstLineChars="0" w:firstLine="0"/>
+        <w:rPr>
+          <w:color w:val="000000"/>
+        </w:rPr>
+      </w:pPr>
+      <w:r>
+        <w:rPr>
+          <w:rFonts w:hint="eastAsia"/>
+          <w:color w:val="000000"/>
+        </w:rPr>
+        <w:lastRenderedPageBreak/>
+        <w:t>三、实验代码</w:t>
+      </w:r>
+    </w:p>
+    <w:p>
+      <w:pPr>
+        <w:spacing w:before="60" w:after="60"/>
+        <w:ind w:firstLineChars="0" w:firstLine="0"/>
+        <w:rPr>
+          <w:color w:val="000000"/>
+        </w:rPr>
+      </w:pPr>
+      <w:r>
+        <w:rPr>
+          <w:noProof/>
+        </w:rPr>
+        <w:drawing>
+          <wp:inline distT="0" distB="0" distL="0" distR="0" wp14:anchorId="7DAA749A" wp14:editId="393B1BBB">
+            <wp:extent cx="5904230" cy="5510530"/>
+            <wp:effectExtent l="0" t="0" r="1270" b="0"/>
+            <wp:docPr id="620531592" name="图片 1"/>
+            <wp:cNvGraphicFramePr>
+              <a:graphicFrameLocks xmlns:a="http://schemas.openxmlformats.org/drawingml/2006/main" noChangeAspect="1"/>
+            </wp:cNvGraphicFramePr>
+            <a:graphic xmlns:a="http://schemas.openxmlformats.org/drawingml/2006/main">
+              <a:graphicData uri="http://schemas.openxmlformats.org/drawingml/2006/picture">
+                <pic:pic xmlns:pic="http://schemas.openxmlformats.org/drawingml/2006/picture">
+                  <pic:nvPicPr>
+                    <pic:cNvPr id="620531592" name=""/>
+                    <pic:cNvPicPr/>
+                  </pic:nvPicPr>
+                  <pic:blipFill>
+                    <a:blip r:embed="rId10"/>
+                    <a:stretch>
+                      <a:fillRect/>
+                    </a:stretch>
+                  </pic:blipFill>
+                  <pic:spPr>
+                    <a:xfrm>
+                      <a:off x="0" y="0"/>
+                      <a:ext cx="5904230" cy="5510530"/>
+                    </a:xfrm>
+                    <a:prstGeom prst="rect">
+                      <a:avLst/>
+                    </a:prstGeom>
+                  </pic:spPr>
+                </pic:pic>
+              </a:graphicData>
+            </a:graphic>
+          </wp:inline>
+        </w:drawing>
+      </w:r>
+    </w:p>
+    <w:p>
+      <w:pPr>
+        <w:spacing w:before="60" w:after="60"/>
+        <w:ind w:firstLineChars="0" w:firstLine="0"/>
+        <w:rPr>
+          <w:color w:val="000000"/>
+        </w:rPr>
+      </w:pPr>
+      <w:r>
+        <w:rPr>
+          <w:noProof/>
+        </w:rPr>
+        <w:lastRenderedPageBreak/>
+        <w:drawing>
+          <wp:inline distT="0" distB="0" distL="0" distR="0" wp14:anchorId="6216816B" wp14:editId="4A20EEEA">
+            <wp:extent cx="5904230" cy="8315325"/>
+            <wp:effectExtent l="0" t="0" r="1270" b="9525"/>
+            <wp:docPr id="1109349832" name="图片 1"/>
+            <wp:cNvGraphicFramePr>
+              <a:graphicFrameLocks xmlns:a="http://schemas.openxmlformats.org/drawingml/2006/main" noChangeAspect="1"/>
+            </wp:cNvGraphicFramePr>
+            <a:graphic xmlns:a="http://schemas.openxmlformats.org/drawingml/2006/main">
+              <a:graphicData uri="http://schemas.openxmlformats.org/drawingml/2006/picture">
+                <pic:pic xmlns:pic="http://schemas.openxmlformats.org/drawingml/2006/picture">
+                  <pic:nvPicPr>
+                    <pic:cNvPr id="1109349832" name=""/>
+                    <pic:cNvPicPr/>
+                  </pic:nvPicPr>
+                  <pic:blipFill>
+                    <a:blip r:embed="rId11"/>
+                    <a:stretch>
+                      <a:fillRect/>
+                    </a:stretch>
+                  </pic:blipFill>
+                  <pic:spPr>
+                    <a:xfrm>
+                      <a:off x="0" y="0"/>
+                      <a:ext cx="5904230" cy="8315325"/>
+                    </a:xfrm>
+                    <a:prstGeom prst="rect">
+                      <a:avLst/>
+                    </a:prstGeom>
+                  </pic:spPr>
+                </pic:pic>
+              </a:graphicData>
+            </a:graphic>
+          </wp:inline>
+        </w:drawing>
+      </w:r>
+    </w:p>
+    <w:p>
+      <w:pPr>
+        <w:spacing w:before="60" w:after="60"/>
+        <w:ind w:firstLineChars="0" w:firstLine="0"/>
+        <w:rPr>
+          <w:rFonts w:hint="eastAsia"/>
+          <w:color w:val="000000"/>
+        </w:rPr>
+      </w:pPr>
+      <w:r>
+        <w:rPr>
+          <w:noProof/>
+        </w:rPr>
+        <w:lastRenderedPageBreak/>
+        <w:drawing>
+          <wp:inline distT="0" distB="0" distL="0" distR="0" wp14:anchorId="44BB011C" wp14:editId="55266723">
+            <wp:extent cx="5892800" cy="9036050"/>
+            <wp:effectExtent l="0" t="0" r="0" b="0"/>
+            <wp:docPr id="113915263" name="图片 1"/>
+            <wp:cNvGraphicFramePr>
+              <a:graphicFrameLocks xmlns:a="http://schemas.openxmlformats.org/drawingml/2006/main" noChangeAspect="1"/>
+            </wp:cNvGraphicFramePr>
+            <a:graphic xmlns:a="http://schemas.openxmlformats.org/drawingml/2006/main">
+              <a:graphicData uri="http://schemas.openxmlformats.org/drawingml/2006/picture">
+                <pic:pic xmlns:pic="http://schemas.openxmlformats.org/drawingml/2006/picture">
+                  <pic:nvPicPr>
+                    <pic:cNvPr id="113915263" name=""/>
+                    <pic:cNvPicPr/>
+                  </pic:nvPicPr>
+                  <pic:blipFill>
+                    <a:blip r:embed="rId12"/>
+                    <a:stretch>
+                      <a:fillRect/>
+                    </a:stretch>
+                  </pic:blipFill>
+                  <pic:spPr>
+                    <a:xfrm>
+                      <a:off x="0" y="0"/>
+                      <a:ext cx="5892800" cy="9036050"/>
+                    </a:xfrm>
+                    <a:prstGeom prst="rect">
+                      <a:avLst/>
+                    </a:prstGeom>
+                  </pic:spPr>
+                </pic:pic>
+              </a:graphicData>
+            </a:graphic>
+          </wp:inline>
+        </w:drawing>
+      </w:r>
+    </w:p>
+    <w:p>
+      <w:pPr>
+        <w:spacing w:before="60" w:after="60"/>
+        <w:ind w:firstLineChars="0" w:firstLine="0"/>
+        <w:rPr>
+          <w:color w:val="000000"/>
+        </w:rPr>
+      </w:pPr>
+      <w:r>
+        <w:rPr>
+          <w:rFonts w:hint="eastAsia"/>
+          <w:color w:val="000000"/>
+        </w:rPr>
+        <w:lastRenderedPageBreak/>
+        <w:t>运行结果</w:t>
+      </w:r>
+    </w:p>
+    <w:p>
+      <w:pPr>
+        <w:spacing w:before="60" w:after="60"/>
+        <w:ind w:firstLineChars="0" w:firstLine="0"/>
+        <w:rPr>
+          <w:color w:val="000000"/>
+        </w:rPr>
+      </w:pPr>
+      <w:r>
+        <w:rPr>
+          <w:rFonts w:hint="eastAsia"/>
+          <w:color w:val="000000"/>
+        </w:rPr>
+        <w:t>对于问题</w:t>
+      </w:r>
+      <w:r>
+        <w:rPr>
+          <w:rFonts w:hint="eastAsia"/>
+          <w:color w:val="000000"/>
+        </w:rPr>
+        <w:t>1</w:t>
+      </w:r>
+      <w:r>
+        <w:rPr>
+          <w:rFonts w:hint="eastAsia"/>
+          <w:color w:val="000000"/>
+        </w:rPr>
+        <w:t>：</w:t>
+      </w:r>
+    </w:p>
+    <w:p>
+      <w:pPr>
+        <w:spacing w:before="60" w:after="60"/>
+        <w:ind w:firstLineChars="0" w:firstLine="0"/>
+        <w:rPr>
+          <w:color w:val="000000"/>
+        </w:rPr>
+      </w:pPr>
+      <w:r>
+        <w:rPr>
+          <w:noProof/>
+        </w:rPr>
+        <w:drawing>
+          <wp:inline distT="0" distB="0" distL="0" distR="0" wp14:anchorId="00C124F1" wp14:editId="0CB2E182">
+            <wp:extent cx="5419725" cy="2800350"/>
+            <wp:effectExtent l="0" t="0" r="9525" b="0"/>
+            <wp:docPr id="117629417" name="图片 1"/>
+            <wp:cNvGraphicFramePr>
+              <a:graphicFrameLocks xmlns:a="http://schemas.openxmlformats.org/drawingml/2006/main" noChangeAspect="1"/>
+            </wp:cNvGraphicFramePr>
+            <a:graphic xmlns:a="http://schemas.openxmlformats.org/drawingml/2006/main">
+              <a:graphicData uri="http://schemas.openxmlformats.org/drawingml/2006/picture">
+                <pic:pic xmlns:pic="http://schemas.openxmlformats.org/drawingml/2006/picture">
+                  <pic:nvPicPr>
+                    <pic:cNvPr id="117629417" name=""/>
+                    <pic:cNvPicPr/>
+                  </pic:nvPicPr>
+                  <pic:blipFill>
+                    <a:blip r:embed="rId13"/>
+                    <a:stretch>
+                      <a:fillRect/>
+                    </a:stretch>
+                  </pic:blipFill>
+                  <pic:spPr>
+                    <a:xfrm>
+                      <a:off x="0" y="0"/>
+                      <a:ext cx="5419725" cy="2800350"/>
+                    </a:xfrm>
+                    <a:prstGeom prst="rect">
+                      <a:avLst/>
+                    </a:prstGeom>
+                  </pic:spPr>
+                </pic:pic>
+              </a:graphicData>
+            </a:graphic>
+          </wp:inline>
+        </w:drawing>
+      </w:r>
+      <w:r>
+        <w:rPr>
+          <w:rFonts w:hint="eastAsia"/>
+          <w:color w:val="000000"/>
+        </w:rPr>
+        <w:t>‘</w:t>
+      </w:r>
+    </w:p>
+    <w:p>
+      <w:pPr>
+        <w:spacing w:before="60" w:after="60"/>
+        <w:ind w:firstLineChars="0" w:firstLine="0"/>
+        <w:rPr>
+          <w:color w:val="000000"/>
+        </w:rPr>
+      </w:pPr>
+      <w:r>
+        <w:rPr>
+          <w:rFonts w:hint="eastAsia"/>
+          <w:color w:val="000000"/>
+        </w:rPr>
+        <w:t>对于问题</w:t>
+      </w:r>
+      <w:r>
+        <w:rPr>
+          <w:rFonts w:hint="eastAsia"/>
+          <w:color w:val="000000"/>
+        </w:rPr>
+        <w:t>2</w:t>
+      </w:r>
+      <w:r>
+        <w:rPr>
+          <w:rFonts w:hint="eastAsia"/>
+          <w:color w:val="000000"/>
+        </w:rPr>
+        <w:t>：</w:t>
+      </w:r>
+    </w:p>
+    <w:p>
+      <w:pPr>
+        <w:spacing w:before="60" w:after="60"/>
+        <w:ind w:firstLineChars="0" w:firstLine="0"/>
+        <w:rPr>
+          <w:color w:val="000000"/>
+        </w:rPr>
+      </w:pPr>
+      <w:r>
+        <w:rPr>
+          <w:noProof/>
+        </w:rPr>
+        <w:drawing>
+          <wp:inline distT="0" distB="0" distL="0" distR="0" wp14:anchorId="1587CED9" wp14:editId="16170FCF">
+            <wp:extent cx="4600575" cy="666750"/>
+            <wp:effectExtent l="0" t="0" r="9525" b="0"/>
+            <wp:docPr id="290401282" name="图片 1"/>
+            <wp:cNvGraphicFramePr>
+              <a:graphicFrameLocks xmlns:a="http://schemas.openxmlformats.org/drawingml/2006/main" noChangeAspect="1"/>
+            </wp:cNvGraphicFramePr>
+            <a:graphic xmlns:a="http://schemas.openxmlformats.org/drawingml/2006/main">
+              <a:graphicData uri="http://schemas.openxmlformats.org/drawingml/2006/picture">
+                <pic:pic xmlns:pic="http://schemas.openxmlformats.org/drawingml/2006/picture">
+                  <pic:nvPicPr>
+                    <pic:cNvPr id="290401282" name=""/>
+                    <pic:cNvPicPr/>
+                  </pic:nvPicPr>
+                  <pic:blipFill>
+                    <a:blip r:embed="rId14"/>
+                    <a:stretch>
+                      <a:fillRect/>
+                    </a:stretch>
+                  </pic:blipFill>
+                  <pic:spPr>
+                    <a:xfrm>
+                      <a:off x="0" y="0"/>
+                      <a:ext cx="4600575" cy="666750"/>
+                    </a:xfrm>
+                    <a:prstGeom prst="rect">
+                      <a:avLst/>
+                    </a:prstGeom>
+                  </pic:spPr>
+                </pic:pic>
+              </a:graphicData>
+            </a:graphic>
+          </wp:inline>
+        </w:drawing>
+      </w:r>
+    </w:p>
+    <w:p>
+      <w:pPr>
+        <w:spacing w:before="60" w:after="60"/>
+        <w:ind w:firstLineChars="0" w:firstLine="0"/>
+        <w:rPr>
+          <w:rFonts w:hint="eastAsia"/>
+          <w:color w:val="000000"/>
+        </w:rPr>
+      </w:pPr>
+      <w:r>
+        <w:rPr>
+          <w:noProof/>
+        </w:rPr>
+        <w:drawing>
+          <wp:inline distT="0" distB="0" distL="0" distR="0" wp14:anchorId="6B636C5C" wp14:editId="588FB048">
+            <wp:extent cx="5904230" cy="3850640"/>
+            <wp:effectExtent l="0" t="0" r="1270" b="0"/>
+            <wp:docPr id="1024226534" name="图片 1"/>
+            <wp:cNvGraphicFramePr>
+              <a:graphicFrameLocks xmlns:a="http://schemas.openxmlformats.org/drawingml/2006/main" noChangeAspect="1"/>
+            </wp:cNvGraphicFramePr>
+            <a:graphic xmlns:a="http://schemas.openxmlformats.org/drawingml/2006/main">
+              <a:graphicData uri="http://schemas.openxmlformats.org/drawingml/2006/picture">
+                <pic:pic xmlns:pic="http://schemas.openxmlformats.org/drawingml/2006/picture">
+                  <pic:nvPicPr>
+                    <pic:cNvPr id="1024226534" name=""/>
+                    <pic:cNvPicPr/>
+                  </pic:nvPicPr>
+                  <pic:blipFill>
+                    <a:blip r:embed="rId15"/>
+                    <a:stretch>
+                      <a:fillRect/>
+                    </a:stretch>
+                  </pic:blipFill>
+                  <pic:spPr>
+                    <a:xfrm>
+                      <a:off x="0" y="0"/>
+                      <a:ext cx="5904230" cy="3850640"/>
+                    </a:xfrm>
+                    <a:prstGeom prst="rect">
+                      <a:avLst/>
+                    </a:prstGeom>
+                  </pic:spPr>
+                </pic:pic>
+              </a:graphicData>
+            </a:graphic>
+          </wp:inline>
+        </w:drawing>
+      </w:r>
+    </w:p>
     <w:sectPr>
-      <w:headerReference w:type="even" r:id="rId9"/>
-      <w:headerReference w:type="default" r:id="rId10"/>
-      <w:footerReference w:type="even" r:id="rId11"/>
-      <w:footerReference w:type="default" r:id="rId12"/>
-      <w:headerReference w:type="first" r:id="rId13"/>
-      <w:footerReference w:type="first" r:id="rId14"/>
+      <w:headerReference w:type="even" r:id="rId16"/>
+      <w:headerReference w:type="default" r:id="rId17"/>
+      <w:footerReference w:type="even" r:id="rId18"/>
+      <w:footerReference w:type="default" r:id="rId19"/>
+      <w:headerReference w:type="first" r:id="rId20"/>
+      <w:footerReference w:type="first" r:id="rId21"/>
       <w:pgSz w:w="11906" w:h="16838" w:code="9"/>
       <w:pgMar w:top="1304" w:right="1304" w:bottom="1304" w:left="1304" w:header="0" w:footer="0" w:gutter="0"/>
       <w:pgNumType w:start="1"/>
